--- a/assets/docs/Audhi Aprilliant - CV July 2020.docx
+++ b/assets/docs/Audhi Aprilliant - CV July 2020.docx
@@ -550,14 +550,6 @@
           <w:szCs w:val="24"/>
         </w:rPr>
         <w:instrText xml:space="preserve"> HYPERLINK "mailto:audhiaprilliant@gmail.com?subject=TO%20AUDHI" </w:instrText>
-      </w:r>
-      <w:r>
-        <w:rPr>
-          <w:rFonts w:ascii="Myriad Pro" w:hAnsi="Myriad Pro" w:cs="Times New Roman"/>
-          <w:color w:val="000000" w:themeColor="text1"/>
-          <w:sz w:val="24"/>
-          <w:szCs w:val="24"/>
-        </w:rPr>
       </w:r>
       <w:r>
         <w:rPr>
@@ -17773,7 +17765,23 @@
           <w:bCs/>
         </w:rPr>
         <w:tab/>
-        <w:t xml:space="preserve">     </w:t>
+        <w:t xml:space="preserve">    </w:t>
+      </w:r>
+      <w:r>
+        <w:rPr>
+          <w:rFonts w:ascii="Myriad Pro" w:hAnsi="Myriad Pro" w:cs="Times New Roman"/>
+          <w:b/>
+          <w:bCs/>
+        </w:rPr>
+        <w:t xml:space="preserve"> </w:t>
+      </w:r>
+      <w:r>
+        <w:rPr>
+          <w:rFonts w:ascii="Myriad Pro" w:hAnsi="Myriad Pro" w:cs="Times New Roman"/>
+          <w:b/>
+          <w:bCs/>
+        </w:rPr>
+        <w:t xml:space="preserve"> </w:t>
       </w:r>
       <w:r>
         <w:rPr>
@@ -17909,7 +17917,7 @@
           <w:b/>
           <w:bCs/>
         </w:rPr>
-        <w:t xml:space="preserve">Learn </w:t>
+        <w:t>Fundamental SQL</w:t>
       </w:r>
       <w:r>
         <w:rPr>
@@ -17917,7 +17925,7 @@
           <w:b/>
           <w:bCs/>
         </w:rPr>
-        <w:t xml:space="preserve">SQL </w:t>
+        <w:t xml:space="preserve"> – </w:t>
       </w:r>
       <w:r>
         <w:rPr>
@@ -17925,7 +17933,7 @@
           <w:b/>
           <w:bCs/>
         </w:rPr>
-        <w:t>Basics for</w:t>
+        <w:t>Datacamp</w:t>
       </w:r>
       <w:r>
         <w:rPr>
@@ -17933,7 +17941,7 @@
           <w:b/>
           <w:bCs/>
         </w:rPr>
-        <w:t xml:space="preserve"> Data Science Specialization Course</w:t>
+        <w:tab/>
       </w:r>
       <w:r>
         <w:rPr>
@@ -17941,7 +17949,7 @@
           <w:b/>
           <w:bCs/>
         </w:rPr>
-        <w:t xml:space="preserve"> – Coursera</w:t>
+        <w:tab/>
       </w:r>
       <w:r>
         <w:rPr>
@@ -17958,19 +17966,423 @@
           <w:bCs/>
         </w:rPr>
         <w:tab/>
-        <w:t xml:space="preserve">       </w:t>
-      </w:r>
-      <w:r>
-        <w:rPr>
-          <w:rFonts w:ascii="Myriad Pro" w:hAnsi="Myriad Pro" w:cs="Times New Roman"/>
-        </w:rPr>
-        <w:t>Jul 20</w:t>
+      </w:r>
+      <w:r>
+        <w:rPr>
+          <w:rFonts w:ascii="Myriad Pro" w:hAnsi="Myriad Pro" w:cs="Times New Roman"/>
+          <w:b/>
+          <w:bCs/>
+        </w:rPr>
+        <w:tab/>
+        <w:t xml:space="preserve">              </w:t>
+      </w:r>
+      <w:r>
+        <w:rPr>
+          <w:rFonts w:ascii="Myriad Pro" w:hAnsi="Myriad Pro" w:cs="Times New Roman"/>
+        </w:rPr>
+        <w:t>Jun</w:t>
+      </w:r>
+      <w:r>
+        <w:rPr>
+          <w:rFonts w:ascii="Myriad Pro" w:hAnsi="Myriad Pro" w:cs="Times New Roman"/>
+        </w:rPr>
+        <w:t xml:space="preserve"> 20</w:t>
+      </w:r>
+      <w:r>
+        <w:rPr>
+          <w:rFonts w:ascii="Myriad Pro" w:hAnsi="Myriad Pro" w:cs="Times New Roman"/>
+        </w:rPr>
+        <w:t>19 – Aug 2020</w:t>
+      </w:r>
+    </w:p>
+    <w:p>
+      <w:pPr>
+        <w:spacing w:after="0" w:line="240" w:lineRule="auto"/>
+        <w:jc w:val="both"/>
+        <w:rPr>
+          <w:rFonts w:ascii="Myriad Pro" w:hAnsi="Myriad Pro" w:cs="Times New Roman"/>
+          <w:color w:val="000000" w:themeColor="text1"/>
+        </w:rPr>
+      </w:pPr>
+      <w:r>
+        <w:rPr>
+          <w:rFonts w:ascii="Myriad Pro" w:hAnsi="Myriad Pro" w:cs="Times New Roman"/>
+          <w:b/>
+          <w:bCs/>
+          <w:noProof/>
+          <w:color w:val="000000" w:themeColor="text1"/>
+          <w:sz w:val="24"/>
+          <w:szCs w:val="24"/>
+        </w:rPr>
+        <mc:AlternateContent>
+          <mc:Choice Requires="wps">
+            <w:drawing>
+              <wp:anchor distT="0" distB="0" distL="114300" distR="114300" simplePos="0" relativeHeight="251848704" behindDoc="0" locked="0" layoutInCell="1" allowOverlap="1" wp14:anchorId="097150B8" wp14:editId="380F4B9E">
+                <wp:simplePos x="0" y="0"/>
+                <wp:positionH relativeFrom="margin">
+                  <wp:align>left</wp:align>
+                </wp:positionH>
+                <wp:positionV relativeFrom="paragraph">
+                  <wp:posOffset>15875</wp:posOffset>
+                </wp:positionV>
+                <wp:extent cx="1903863" cy="0"/>
+                <wp:effectExtent l="0" t="0" r="0" b="0"/>
+                <wp:wrapNone/>
+                <wp:docPr id="208" name="Straight Connector 208"/>
+                <wp:cNvGraphicFramePr/>
+                <a:graphic xmlns:a="http://schemas.openxmlformats.org/drawingml/2006/main">
+                  <a:graphicData uri="http://schemas.microsoft.com/office/word/2010/wordprocessingShape">
+                    <wps:wsp>
+                      <wps:cNvCnPr/>
+                      <wps:spPr>
+                        <a:xfrm>
+                          <a:off x="0" y="0"/>
+                          <a:ext cx="1903863" cy="0"/>
+                        </a:xfrm>
+                        <a:prstGeom prst="line">
+                          <a:avLst/>
+                        </a:prstGeom>
+                        <a:ln w="6350"/>
+                      </wps:spPr>
+                      <wps:style>
+                        <a:lnRef idx="1">
+                          <a:schemeClr val="dk1"/>
+                        </a:lnRef>
+                        <a:fillRef idx="0">
+                          <a:schemeClr val="dk1"/>
+                        </a:fillRef>
+                        <a:effectRef idx="0">
+                          <a:schemeClr val="dk1"/>
+                        </a:effectRef>
+                        <a:fontRef idx="minor">
+                          <a:schemeClr val="tx1"/>
+                        </a:fontRef>
+                      </wps:style>
+                      <wps:bodyPr/>
+                    </wps:wsp>
+                  </a:graphicData>
+                </a:graphic>
+                <wp14:sizeRelH relativeFrom="margin">
+                  <wp14:pctWidth>0</wp14:pctWidth>
+                </wp14:sizeRelH>
+              </wp:anchor>
+            </w:drawing>
+          </mc:Choice>
+          <mc:Fallback>
+            <w:pict>
+              <v:line w14:anchorId="61EA95DD" id="Straight Connector 208" o:spid="_x0000_s1026" style="position:absolute;z-index:251848704;visibility:visible;mso-wrap-style:square;mso-width-percent:0;mso-wrap-distance-left:9pt;mso-wrap-distance-top:0;mso-wrap-distance-right:9pt;mso-wrap-distance-bottom:0;mso-position-horizontal:left;mso-position-horizontal-relative:margin;mso-position-vertical:absolute;mso-position-vertical-relative:text;mso-width-percent:0;mso-width-relative:margin" from="0,1.25pt" to="149.9pt,1.25pt" o:gfxdata="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" strokecolor="black [3200]" strokeweight=".5pt">
+                <v:stroke joinstyle="miter"/>
+                <w10:wrap anchorx="margin"/>
+              </v:line>
+            </w:pict>
+          </mc:Fallback>
+        </mc:AlternateContent>
+      </w:r>
+      <w:r>
+        <w:rPr>
+          <w:rFonts w:ascii="Myriad Pro" w:hAnsi="Myriad Pro" w:cs="Times New Roman"/>
+          <w:color w:val="000000" w:themeColor="text1"/>
+        </w:rPr>
+        <w:t>Course 1 –</w:t>
+      </w:r>
+      <w:r>
+        <w:rPr>
+          <w:rFonts w:ascii="Myriad Pro" w:hAnsi="Myriad Pro" w:cs="Times New Roman"/>
+          <w:color w:val="000000" w:themeColor="text1"/>
+        </w:rPr>
+        <w:t xml:space="preserve"> </w:t>
+      </w:r>
+      <w:hyperlink r:id="rId19" w:history="1">
+        <w:r>
+          <w:rPr>
+            <w:rStyle w:val="Hyperlink"/>
+            <w:rFonts w:ascii="Myriad Pro" w:hAnsi="Myriad Pro" w:cs="Times New Roman"/>
+            <w:color w:val="000000" w:themeColor="text1"/>
+            <w:u w:val="none"/>
+          </w:rPr>
+          <w:t>Introduction to SQL</w:t>
+        </w:r>
+        <w:r>
+          <w:rPr>
+            <w:rStyle w:val="Hyperlink"/>
+            <w:rFonts w:ascii="Myriad Pro" w:hAnsi="Myriad Pro" w:cs="Times New Roman"/>
+            <w:color w:val="000000" w:themeColor="text1"/>
+            <w:u w:val="none"/>
+          </w:rPr>
+          <w:t xml:space="preserve"> (basic of querying tables in RDBMS)</w:t>
+        </w:r>
+      </w:hyperlink>
+    </w:p>
+    <w:p>
+      <w:pPr>
+        <w:spacing w:after="0" w:line="240" w:lineRule="auto"/>
+        <w:jc w:val="both"/>
+        <w:rPr>
+          <w:rStyle w:val="Hyperlink"/>
+          <w:rFonts w:ascii="Myriad Pro" w:hAnsi="Myriad Pro" w:cs="Times New Roman"/>
+          <w:color w:val="000000" w:themeColor="text1"/>
+          <w:u w:val="none"/>
+        </w:rPr>
+      </w:pPr>
+      <w:r>
+        <w:rPr>
+          <w:rFonts w:ascii="Myriad Pro" w:hAnsi="Myriad Pro" w:cs="Times New Roman"/>
+          <w:color w:val="000000" w:themeColor="text1"/>
+        </w:rPr>
+        <w:t>Course 2 –</w:t>
+      </w:r>
+      <w:r>
+        <w:rPr>
+          <w:rFonts w:ascii="Myriad Pro" w:hAnsi="Myriad Pro" w:cs="Times New Roman"/>
+          <w:color w:val="000000" w:themeColor="text1"/>
+        </w:rPr>
+        <w:t xml:space="preserve"> </w:t>
+      </w:r>
+      <w:r>
+        <w:rPr>
+          <w:rFonts w:ascii="Myriad Pro" w:hAnsi="Myriad Pro" w:cs="Times New Roman"/>
+          <w:color w:val="000000" w:themeColor="text1"/>
+        </w:rPr>
+        <w:fldChar w:fldCharType="begin"/>
+      </w:r>
+      <w:r>
+        <w:rPr>
+          <w:rFonts w:ascii="Myriad Pro" w:hAnsi="Myriad Pro" w:cs="Times New Roman"/>
+          <w:color w:val="000000" w:themeColor="text1"/>
+        </w:rPr>
+        <w:instrText xml:space="preserve"> HYPERLINK "https://www.datacamp.com/profile/audhiaprilliant" </w:instrText>
+      </w:r>
+      <w:r>
+        <w:rPr>
+          <w:rFonts w:ascii="Myriad Pro" w:hAnsi="Myriad Pro" w:cs="Times New Roman"/>
+          <w:color w:val="000000" w:themeColor="text1"/>
+        </w:rPr>
+      </w:r>
+      <w:r>
+        <w:rPr>
+          <w:rFonts w:ascii="Myriad Pro" w:hAnsi="Myriad Pro" w:cs="Times New Roman"/>
+          <w:color w:val="000000" w:themeColor="text1"/>
+        </w:rPr>
+        <w:fldChar w:fldCharType="separate"/>
+      </w:r>
+      <w:r>
+        <w:rPr>
+          <w:rStyle w:val="Hyperlink"/>
+          <w:rFonts w:ascii="Myriad Pro" w:hAnsi="Myriad Pro" w:cs="Times New Roman"/>
+          <w:color w:val="000000" w:themeColor="text1"/>
+          <w:u w:val="none"/>
+        </w:rPr>
+        <w:t>Joining Data in SQL</w:t>
+      </w:r>
+      <w:r>
+        <w:rPr>
+          <w:rStyle w:val="Hyperlink"/>
+          <w:rFonts w:ascii="Myriad Pro" w:hAnsi="Myriad Pro" w:cs="Times New Roman"/>
+          <w:color w:val="000000" w:themeColor="text1"/>
+          <w:u w:val="none"/>
+        </w:rPr>
+        <w:t xml:space="preserve"> (learn various join clauses in SQL)</w:t>
+      </w:r>
+    </w:p>
+    <w:p>
+      <w:pPr>
+        <w:spacing w:after="0" w:line="240" w:lineRule="auto"/>
+        <w:jc w:val="both"/>
+        <w:rPr>
+          <w:rStyle w:val="Hyperlink"/>
+          <w:rFonts w:ascii="Myriad Pro" w:hAnsi="Myriad Pro" w:cs="Times New Roman"/>
+          <w:color w:val="000000" w:themeColor="text1"/>
+          <w:u w:val="none"/>
+        </w:rPr>
+      </w:pPr>
+      <w:r>
+        <w:rPr>
+          <w:rFonts w:ascii="Myriad Pro" w:hAnsi="Myriad Pro" w:cs="Times New Roman"/>
+          <w:color w:val="000000" w:themeColor="text1"/>
+        </w:rPr>
+        <w:fldChar w:fldCharType="end"/>
+      </w:r>
+      <w:hyperlink r:id="rId20" w:history="1">
+        <w:r>
+          <w:rPr>
+            <w:rStyle w:val="Hyperlink"/>
+            <w:rFonts w:ascii="Myriad Pro" w:hAnsi="Myriad Pro" w:cs="Times New Roman"/>
+            <w:color w:val="000000" w:themeColor="text1"/>
+            <w:u w:val="none"/>
+          </w:rPr>
+          <w:t>Course 3 –</w:t>
+        </w:r>
+      </w:hyperlink>
+      <w:r>
+        <w:rPr>
+          <w:rStyle w:val="Hyperlink"/>
+          <w:rFonts w:ascii="Myriad Pro" w:hAnsi="Myriad Pro" w:cs="Times New Roman"/>
+          <w:color w:val="000000" w:themeColor="text1"/>
+          <w:u w:val="none"/>
+        </w:rPr>
+        <w:t xml:space="preserve"> </w:t>
+      </w:r>
+      <w:r>
+        <w:rPr>
+          <w:rStyle w:val="Hyperlink"/>
+          <w:rFonts w:ascii="Myriad Pro" w:hAnsi="Myriad Pro" w:cs="Times New Roman"/>
+          <w:color w:val="000000" w:themeColor="text1"/>
+          <w:u w:val="none"/>
+        </w:rPr>
+        <w:fldChar w:fldCharType="begin"/>
+      </w:r>
+      <w:r>
+        <w:rPr>
+          <w:rStyle w:val="Hyperlink"/>
+          <w:rFonts w:ascii="Myriad Pro" w:hAnsi="Myriad Pro" w:cs="Times New Roman"/>
+          <w:color w:val="000000" w:themeColor="text1"/>
+          <w:u w:val="none"/>
+        </w:rPr>
+        <w:instrText xml:space="preserve"> HYPERLINK "https://www.datacamp.com/profile/audhiaprilliant" </w:instrText>
+      </w:r>
+      <w:r>
+        <w:rPr>
+          <w:rStyle w:val="Hyperlink"/>
+          <w:rFonts w:ascii="Myriad Pro" w:hAnsi="Myriad Pro" w:cs="Times New Roman"/>
+          <w:color w:val="000000" w:themeColor="text1"/>
+          <w:u w:val="none"/>
+        </w:rPr>
+      </w:r>
+      <w:r>
+        <w:rPr>
+          <w:rStyle w:val="Hyperlink"/>
+          <w:rFonts w:ascii="Myriad Pro" w:hAnsi="Myriad Pro" w:cs="Times New Roman"/>
+          <w:color w:val="000000" w:themeColor="text1"/>
+          <w:u w:val="none"/>
+        </w:rPr>
+        <w:fldChar w:fldCharType="separate"/>
+      </w:r>
+      <w:r>
+        <w:rPr>
+          <w:rStyle w:val="Hyperlink"/>
+          <w:rFonts w:ascii="Myriad Pro" w:hAnsi="Myriad Pro" w:cs="Times New Roman"/>
+          <w:color w:val="000000" w:themeColor="text1"/>
+          <w:u w:val="none"/>
+        </w:rPr>
+        <w:t>Intermediate SQL</w:t>
+      </w:r>
+      <w:r>
+        <w:rPr>
+          <w:rStyle w:val="Hyperlink"/>
+          <w:rFonts w:ascii="Myriad Pro" w:hAnsi="Myriad Pro" w:cs="Times New Roman"/>
+          <w:color w:val="000000" w:themeColor="text1"/>
+          <w:u w:val="none"/>
+        </w:rPr>
+        <w:t xml:space="preserve"> (subquery, correlated query, window function)</w:t>
+      </w:r>
+    </w:p>
+    <w:p>
+      <w:pPr>
+        <w:spacing w:after="0" w:line="240" w:lineRule="auto"/>
+        <w:jc w:val="both"/>
+        <w:rPr>
+          <w:rFonts w:ascii="Myriad Pro" w:hAnsi="Myriad Pro" w:cs="Times New Roman"/>
+          <w:b/>
+          <w:bCs/>
+        </w:rPr>
+      </w:pPr>
+      <w:r>
+        <w:rPr>
+          <w:rStyle w:val="Hyperlink"/>
+          <w:rFonts w:ascii="Myriad Pro" w:hAnsi="Myriad Pro" w:cs="Times New Roman"/>
+          <w:color w:val="000000" w:themeColor="text1"/>
+          <w:u w:val="none"/>
+        </w:rPr>
+        <w:fldChar w:fldCharType="end"/>
+      </w:r>
+    </w:p>
+    <w:p>
+      <w:pPr>
+        <w:spacing w:after="0" w:line="240" w:lineRule="auto"/>
+        <w:jc w:val="both"/>
+        <w:rPr>
+          <w:rFonts w:ascii="Myriad Pro" w:hAnsi="Myriad Pro" w:cs="Times New Roman"/>
+          <w:b/>
+          <w:bCs/>
+        </w:rPr>
+      </w:pPr>
+      <w:r>
+        <w:rPr>
+          <w:rFonts w:ascii="Myriad Pro" w:hAnsi="Myriad Pro" w:cs="Times New Roman"/>
+          <w:b/>
+          <w:bCs/>
+        </w:rPr>
+        <w:t xml:space="preserve">Learn </w:t>
+      </w:r>
+      <w:r>
+        <w:rPr>
+          <w:rFonts w:ascii="Myriad Pro" w:hAnsi="Myriad Pro" w:cs="Times New Roman"/>
+          <w:b/>
+          <w:bCs/>
+        </w:rPr>
+        <w:t xml:space="preserve">SQL </w:t>
+      </w:r>
+      <w:r>
+        <w:rPr>
+          <w:rFonts w:ascii="Myriad Pro" w:hAnsi="Myriad Pro" w:cs="Times New Roman"/>
+          <w:b/>
+          <w:bCs/>
+        </w:rPr>
+        <w:t>Basics for</w:t>
+      </w:r>
+      <w:r>
+        <w:rPr>
+          <w:rFonts w:ascii="Myriad Pro" w:hAnsi="Myriad Pro" w:cs="Times New Roman"/>
+          <w:b/>
+          <w:bCs/>
+        </w:rPr>
+        <w:t xml:space="preserve"> Data Science Specialization Course</w:t>
+      </w:r>
+      <w:r>
+        <w:rPr>
+          <w:rFonts w:ascii="Myriad Pro" w:hAnsi="Myriad Pro" w:cs="Times New Roman"/>
+          <w:b/>
+          <w:bCs/>
+        </w:rPr>
+        <w:t xml:space="preserve"> – Coursera</w:t>
+      </w:r>
+      <w:r>
+        <w:rPr>
+          <w:rFonts w:ascii="Myriad Pro" w:hAnsi="Myriad Pro" w:cs="Times New Roman"/>
+          <w:b/>
+          <w:bCs/>
+        </w:rPr>
+        <w:t xml:space="preserve">              </w:t>
+      </w:r>
+      <w:r>
+        <w:rPr>
+          <w:rFonts w:ascii="Myriad Pro" w:hAnsi="Myriad Pro" w:cs="Times New Roman"/>
+        </w:rPr>
+        <w:t>Ju</w:t>
+      </w:r>
+      <w:r>
+        <w:rPr>
+          <w:rFonts w:ascii="Myriad Pro" w:hAnsi="Myriad Pro" w:cs="Times New Roman"/>
+        </w:rPr>
+        <w:t>n</w:t>
+      </w:r>
+      <w:r>
+        <w:rPr>
+          <w:rFonts w:ascii="Myriad Pro" w:hAnsi="Myriad Pro" w:cs="Times New Roman"/>
+        </w:rPr>
+        <w:t xml:space="preserve"> 20</w:t>
       </w:r>
       <w:r>
         <w:rPr>
           <w:rFonts w:ascii="Myriad Pro" w:hAnsi="Myriad Pro" w:cs="Times New Roman"/>
         </w:rPr>
         <w:t>20</w:t>
+      </w:r>
+      <w:r>
+        <w:rPr>
+          <w:rFonts w:ascii="Myriad Pro" w:hAnsi="Myriad Pro" w:cs="Times New Roman"/>
+        </w:rPr>
+        <w:t xml:space="preserve"> – Aug 2020</w:t>
       </w:r>
     </w:p>
     <w:p>
@@ -18066,7 +18478,7 @@
         </w:rPr>
         <w:t xml:space="preserve">– </w:t>
       </w:r>
-      <w:hyperlink r:id="rId19" w:history="1">
+      <w:hyperlink r:id="rId21" w:history="1">
         <w:r>
           <w:rPr>
             <w:rStyle w:val="Hyperlink"/>
@@ -18101,7 +18513,7 @@
         </w:rPr>
         <w:t xml:space="preserve">– </w:t>
       </w:r>
-      <w:hyperlink r:id="rId20" w:history="1">
+      <w:hyperlink r:id="rId22" w:history="1">
         <w:r>
           <w:rPr>
             <w:rStyle w:val="Hyperlink"/>
@@ -18151,7 +18563,7 @@
           <w:u w:val="none"/>
         </w:rPr>
       </w:pPr>
-      <w:hyperlink r:id="rId21" w:history="1">
+      <w:hyperlink r:id="rId23" w:history="1">
         <w:r>
           <w:rPr>
             <w:rStyle w:val="Hyperlink"/>
@@ -18213,7 +18625,7 @@
           <w:bCs/>
         </w:rPr>
       </w:pPr>
-      <w:hyperlink r:id="rId22" w:history="1">
+      <w:hyperlink r:id="rId24" w:history="1">
         <w:r>
           <w:rPr>
             <w:rStyle w:val="Hyperlink"/>
@@ -18432,7 +18844,7 @@
                     <pic:cNvPicPr/>
                   </pic:nvPicPr>
                   <pic:blipFill>
-                    <a:blip r:embed="rId23" cstate="print">
+                    <a:blip r:embed="rId25" cstate="print">
                       <a:extLst>
                         <a:ext uri="{28A0092B-C50C-407E-A947-70E740481C1C}">
                           <a14:useLocalDpi xmlns:a14="http://schemas.microsoft.com/office/drawing/2010/main" val="0"/>
@@ -19156,14 +19568,14 @@
         <v:path o:extrusionok="f" gradientshapeok="t" o:connecttype="rect"/>
         <o:lock v:ext="edit" aspectratio="t"/>
       </v:shapetype>
-      <v:shape id="_x0000_i1054" type="#_x0000_t75" style="width:61.95pt;height:59.45pt;visibility:visible;mso-wrap-style:square" o:bullet="t">
+      <v:shape id="_x0000_i1064" type="#_x0000_t75" style="width:61.95pt;height:59.45pt;visibility:visible;mso-wrap-style:square" o:bullet="t">
         <v:imagedata r:id="rId1" o:title=""/>
       </v:shape>
     </w:pict>
   </w:numPicBullet>
   <w:numPicBullet w:numPicBulletId="1">
     <w:pict>
-      <v:shape id="_x0000_i1055" type="#_x0000_t75" style="width:59.45pt;height:59.45pt;visibility:visible;mso-wrap-style:square" o:bullet="t">
+      <v:shape id="_x0000_i1065" type="#_x0000_t75" style="width:59.45pt;height:59.45pt;visibility:visible;mso-wrap-style:square" o:bullet="t">
         <v:imagedata r:id="rId2" o:title=""/>
       </v:shape>
     </w:pict>
